--- a/Poject_info.docx
+++ b/Poject_info.docx
@@ -200,7 +200,22 @@
         <w:t xml:space="preserve"> based on similar users</w:t>
       </w:r>
     </w:p>
-    <w:p/>
+    <w:p>
+      <w:r>
+        <w:t xml:space="preserve">- I initially attempted to implement a KNN algorithm instead of SVD, but I ran into memory allocation issues due to the large size of the ratings database. To mitigate this, I used the line </w:t>
+      </w:r>
+      <w:r>
+        <w:t>ratings = pd.read_parquet('ratings.parquet')</w:t>
+      </w:r>
+      <w:r>
+        <w:t xml:space="preserve"> for memory optimization. The KNN implementation is currently commented out in the main function.</w:t>
+      </w:r>
+    </w:p>
+    <w:p>
+      <w:r>
+        <w:t>-I did not include the database files in the Git folder to avoid using too much memory</w:t>
+      </w:r>
+    </w:p>
     <w:sectPr>
       <w:pgSz w:w="11906" w:h="16838"/>
       <w:pgMar w:top="1440" w:right="1440" w:bottom="1440" w:left="1440" w:header="708" w:footer="708" w:gutter="0"/>
@@ -615,7 +630,6 @@
   <w:style w:type="character" w:default="1" w:styleId="DefaultParagraphFont">
     <w:name w:val="Default Paragraph Font"/>
     <w:uiPriority w:val="1"/>
-    <w:semiHidden/>
     <w:unhideWhenUsed/>
   </w:style>
   <w:style w:type="table" w:default="1" w:styleId="TableNormal">
